--- a/程序员个性简历模板.docx
+++ b/程序员个性简历模板.docx
@@ -4882,23 +4882,13 @@
                             </w:r>
                             <w:r>
                               <w:rPr>
-                                <w:rFonts w:ascii="微软雅黑" w:eastAsia="微软雅黑" w:hAnsi="微软雅黑" w:hint="eastAsia"/>
+                                <w:rFonts w:ascii="微软雅黑" w:eastAsia="微软雅黑" w:hAnsi="微软雅黑"/>
                                 <w:b/>
                                 <w:color w:val="0B5294" w:themeColor="accent1" w:themeShade="BF"/>
                                 <w:sz w:val="24"/>
                                 <w:szCs w:val="24"/>
                               </w:rPr>
-                              <w:t>2</w:t>
-                            </w:r>
-                            <w:r>
-                              <w:rPr>
-                                <w:rFonts w:ascii="微软雅黑" w:eastAsia="微软雅黑" w:hAnsi="微软雅黑"/>
-                                <w:b/>
-                                <w:color w:val="0B5294" w:themeColor="accent1" w:themeShade="BF"/>
-                                <w:sz w:val="24"/>
-                                <w:szCs w:val="24"/>
-                              </w:rPr>
-                              <w:t>024.04</w:t>
+                              <w:t>至今</w:t>
                             </w:r>
                             <w:r>
                               <w:rPr>
@@ -5148,23 +5138,13 @@
                       </w:r>
                       <w:r>
                         <w:rPr>
-                          <w:rFonts w:ascii="微软雅黑" w:eastAsia="微软雅黑" w:hAnsi="微软雅黑" w:hint="eastAsia"/>
+                          <w:rFonts w:ascii="微软雅黑" w:eastAsia="微软雅黑" w:hAnsi="微软雅黑"/>
                           <w:b/>
                           <w:color w:val="0B5294" w:themeColor="accent1" w:themeShade="BF"/>
                           <w:sz w:val="24"/>
                           <w:szCs w:val="24"/>
                         </w:rPr>
-                        <w:t>2</w:t>
-                      </w:r>
-                      <w:r>
-                        <w:rPr>
-                          <w:rFonts w:ascii="微软雅黑" w:eastAsia="微软雅黑" w:hAnsi="微软雅黑"/>
-                          <w:b/>
-                          <w:color w:val="0B5294" w:themeColor="accent1" w:themeShade="BF"/>
-                          <w:sz w:val="24"/>
-                          <w:szCs w:val="24"/>
-                        </w:rPr>
-                        <w:t>024.04</w:t>
+                        <w:t>至今</w:t>
                       </w:r>
                       <w:r>
                         <w:rPr>
@@ -6043,7 +6023,25 @@
                                 <w:sz w:val="24"/>
                                 <w:szCs w:val="24"/>
                               </w:rPr>
-                              <w:t>参加“恩智浦杯”浙江省智能车竞赛双车组别，负责赛道识别与路径规划。</w:t>
+                              <w:t>根据灰度摄像头采集的照片，使用C</w:t>
+                            </w:r>
+                            <w:r>
+                              <w:rPr>
+                                <w:rFonts w:ascii="微软雅黑" w:eastAsia="微软雅黑" w:hAnsi="微软雅黑"/>
+                                <w:color w:val="404040" w:themeColor="text1" w:themeTint="BF"/>
+                                <w:sz w:val="24"/>
+                                <w:szCs w:val="24"/>
+                              </w:rPr>
+                              <w:t>语言</w:t>
+                            </w:r>
+                            <w:r>
+                              <w:rPr>
+                                <w:rFonts w:ascii="微软雅黑" w:eastAsia="微软雅黑" w:hAnsi="微软雅黑" w:hint="eastAsia"/>
+                                <w:color w:val="404040" w:themeColor="text1" w:themeTint="BF"/>
+                                <w:sz w:val="24"/>
+                                <w:szCs w:val="24"/>
+                              </w:rPr>
+                              <w:t>进行赛道的识别与路径规划。</w:t>
                             </w:r>
                           </w:p>
                           <w:p>
@@ -6067,7 +6065,7 @@
                                 <w:sz w:val="24"/>
                                 <w:szCs w:val="24"/>
                               </w:rPr>
-                              <w:t>迷宫囚徒游戏</w:t>
+                              <w:t>质量管理系统</w:t>
                             </w:r>
                             <w:r>
                               <w:rPr>
@@ -6077,7 +6075,17 @@
                                 <w:sz w:val="24"/>
                                 <w:szCs w:val="24"/>
                               </w:rPr>
-                              <w:t xml:space="preserve">            </w:t>
+                              <w:t xml:space="preserve">                           </w:t>
+                            </w:r>
+                            <w:r>
+                              <w:rPr>
+                                <w:rFonts w:ascii="微软雅黑" w:eastAsia="微软雅黑" w:hAnsi="微软雅黑"/>
+                                <w:b/>
+                                <w:color w:val="0B5294" w:themeColor="accent1" w:themeShade="BF"/>
+                                <w:sz w:val="24"/>
+                                <w:szCs w:val="24"/>
+                              </w:rPr>
+                              <w:t xml:space="preserve">                          </w:t>
                             </w:r>
                             <w:r>
                               <w:rPr>
@@ -6087,7 +6095,7 @@
                                 <w:sz w:val="24"/>
                                 <w:szCs w:val="24"/>
                               </w:rPr>
-                              <w:t xml:space="preserve">               </w:t>
+                              <w:t>20</w:t>
                             </w:r>
                             <w:r>
                               <w:rPr>
@@ -6097,7 +6105,17 @@
                                 <w:sz w:val="24"/>
                                 <w:szCs w:val="24"/>
                               </w:rPr>
-                              <w:t xml:space="preserve">                  </w:t>
+                              <w:t>21</w:t>
+                            </w:r>
+                            <w:r>
+                              <w:rPr>
+                                <w:rFonts w:ascii="微软雅黑" w:eastAsia="微软雅黑" w:hAnsi="微软雅黑" w:hint="eastAsia"/>
+                                <w:b/>
+                                <w:color w:val="0B5294" w:themeColor="accent1" w:themeShade="BF"/>
+                                <w:sz w:val="24"/>
+                                <w:szCs w:val="24"/>
+                              </w:rPr>
+                              <w:t>.</w:t>
                             </w:r>
                             <w:r>
                               <w:rPr>
@@ -6107,7 +6125,17 @@
                                 <w:sz w:val="24"/>
                                 <w:szCs w:val="24"/>
                               </w:rPr>
-                              <w:t xml:space="preserve">      </w:t>
+                              <w:t>09</w:t>
+                            </w:r>
+                            <w:r>
+                              <w:rPr>
+                                <w:rFonts w:ascii="微软雅黑" w:eastAsia="微软雅黑" w:hAnsi="微软雅黑" w:hint="eastAsia"/>
+                                <w:b/>
+                                <w:color w:val="0B5294" w:themeColor="accent1" w:themeShade="BF"/>
+                                <w:sz w:val="24"/>
+                                <w:szCs w:val="24"/>
+                              </w:rPr>
+                              <w:t>-</w:t>
                             </w:r>
                             <w:r>
                               <w:rPr>
@@ -6117,107 +6145,17 @@
                                 <w:sz w:val="24"/>
                                 <w:szCs w:val="24"/>
                               </w:rPr>
-                              <w:t xml:space="preserve">  </w:t>
+                              <w:t>2022.01</w:t>
                             </w:r>
                             <w:r>
                               <w:rPr>
                                 <w:rFonts w:ascii="微软雅黑" w:eastAsia="微软雅黑" w:hAnsi="微软雅黑" w:hint="eastAsia"/>
                                 <w:b/>
-                                <w:color w:val="0B5294" w:themeColor="accent1" w:themeShade="BF"/>
-                                <w:sz w:val="24"/>
-                                <w:szCs w:val="24"/>
-                              </w:rPr>
-                              <w:t>20</w:t>
-                            </w:r>
-                            <w:r>
-                              <w:rPr>
-                                <w:rFonts w:ascii="微软雅黑" w:eastAsia="微软雅黑" w:hAnsi="微软雅黑"/>
-                                <w:b/>
-                                <w:color w:val="0B5294" w:themeColor="accent1" w:themeShade="BF"/>
-                                <w:sz w:val="24"/>
-                                <w:szCs w:val="24"/>
-                              </w:rPr>
-                              <w:t>20</w:t>
-                            </w:r>
-                            <w:r>
-                              <w:rPr>
-                                <w:rFonts w:ascii="微软雅黑" w:eastAsia="微软雅黑" w:hAnsi="微软雅黑" w:hint="eastAsia"/>
-                                <w:b/>
-                                <w:color w:val="0B5294" w:themeColor="accent1" w:themeShade="BF"/>
-                                <w:sz w:val="24"/>
-                                <w:szCs w:val="24"/>
-                              </w:rPr>
-                              <w:t>.0</w:t>
-                            </w:r>
-                            <w:r>
-                              <w:rPr>
-                                <w:rFonts w:ascii="微软雅黑" w:eastAsia="微软雅黑" w:hAnsi="微软雅黑"/>
-                                <w:b/>
-                                <w:color w:val="0B5294" w:themeColor="accent1" w:themeShade="BF"/>
-                                <w:sz w:val="24"/>
-                                <w:szCs w:val="24"/>
-                              </w:rPr>
-                              <w:t>4</w:t>
-                            </w:r>
-                            <w:r>
-                              <w:rPr>
-                                <w:rFonts w:ascii="微软雅黑" w:eastAsia="微软雅黑" w:hAnsi="微软雅黑" w:hint="eastAsia"/>
-                                <w:b/>
-                                <w:color w:val="0B5294" w:themeColor="accent1" w:themeShade="BF"/>
-                                <w:sz w:val="24"/>
-                                <w:szCs w:val="24"/>
-                              </w:rPr>
-                              <w:t>-20</w:t>
-                            </w:r>
-                            <w:r>
-                              <w:rPr>
-                                <w:rFonts w:ascii="微软雅黑" w:eastAsia="微软雅黑" w:hAnsi="微软雅黑"/>
-                                <w:b/>
-                                <w:color w:val="0B5294" w:themeColor="accent1" w:themeShade="BF"/>
-                                <w:sz w:val="24"/>
-                                <w:szCs w:val="24"/>
-                              </w:rPr>
-                              <w:t>2</w:t>
-                            </w:r>
-                            <w:r>
-                              <w:rPr>
-                                <w:rFonts w:ascii="微软雅黑" w:eastAsia="微软雅黑" w:hAnsi="微软雅黑"/>
-                                <w:b/>
-                                <w:color w:val="0B5294" w:themeColor="accent1" w:themeShade="BF"/>
-                                <w:sz w:val="24"/>
-                                <w:szCs w:val="24"/>
-                              </w:rPr>
-                              <w:t>0</w:t>
-                            </w:r>
-                            <w:r>
-                              <w:rPr>
-                                <w:rFonts w:ascii="微软雅黑" w:eastAsia="微软雅黑" w:hAnsi="微软雅黑" w:hint="eastAsia"/>
-                                <w:b/>
-                                <w:color w:val="0B5294" w:themeColor="accent1" w:themeShade="BF"/>
-                                <w:sz w:val="24"/>
-                                <w:szCs w:val="24"/>
-                              </w:rPr>
-                              <w:t>.0</w:t>
-                            </w:r>
-                            <w:r>
-                              <w:rPr>
-                                <w:rFonts w:ascii="微软雅黑" w:eastAsia="微软雅黑" w:hAnsi="微软雅黑"/>
-                                <w:b/>
-                                <w:color w:val="0B5294" w:themeColor="accent1" w:themeShade="BF"/>
-                                <w:sz w:val="24"/>
-                                <w:szCs w:val="24"/>
-                              </w:rPr>
-                              <w:t>5</w:t>
-                            </w:r>
-                            <w:r>
-                              <w:rPr>
-                                <w:rFonts w:ascii="微软雅黑" w:eastAsia="微软雅黑" w:hAnsi="微软雅黑" w:hint="eastAsia"/>
-                                <w:b/>
                                 <w:color w:val="336699"/>
                                 <w:sz w:val="24"/>
                                 <w:szCs w:val="24"/>
                               </w:rPr>
-                              <w:t xml:space="preserve">      </w:t>
+                              <w:t xml:space="preserve">     </w:t>
                             </w:r>
                           </w:p>
                           <w:p>
@@ -6244,7 +6182,16 @@
                                 <w:sz w:val="24"/>
                                 <w:szCs w:val="24"/>
                               </w:rPr>
-                              <w:t>基于 cortex-m4 内核的</w:t>
+                              <w:t>基于springboo</w:t>
+                            </w:r>
+                            <w:r>
+                              <w:rPr>
+                                <w:rFonts w:ascii="微软雅黑" w:eastAsia="微软雅黑" w:hAnsi="微软雅黑"/>
+                                <w:color w:val="404040" w:themeColor="text1" w:themeTint="BF"/>
+                                <w:sz w:val="24"/>
+                                <w:szCs w:val="24"/>
+                              </w:rPr>
+                              <w:t>t+mybatis+vue框架</w:t>
                             </w:r>
                             <w:r>
                               <w:rPr>
@@ -6253,16 +6200,7 @@
                                 <w:sz w:val="24"/>
                                 <w:szCs w:val="24"/>
                               </w:rPr>
-                              <w:t>嵌入式程序开发</w:t>
-                            </w:r>
-                            <w:r>
-                              <w:rPr>
-                                <w:rFonts w:ascii="微软雅黑" w:eastAsia="微软雅黑" w:hAnsi="微软雅黑" w:hint="eastAsia"/>
-                                <w:color w:val="404040" w:themeColor="text1" w:themeTint="BF"/>
-                                <w:sz w:val="24"/>
-                                <w:szCs w:val="24"/>
-                              </w:rPr>
-                              <w:t>。</w:t>
+                              <w:t>的质量检测系统</w:t>
                             </w:r>
                           </w:p>
                           <w:p>
@@ -6289,7 +6227,7 @@
                                 <w:sz w:val="24"/>
                                 <w:szCs w:val="24"/>
                               </w:rPr>
-                              <w:t>使</w:t>
+                              <w:t>负责</w:t>
                             </w:r>
                             <w:r>
                               <w:rPr>
@@ -6298,7 +6236,7 @@
                                 <w:sz w:val="24"/>
                                 <w:szCs w:val="24"/>
                               </w:rPr>
-                              <w:t>用 lcd 触摸屏、陀螺仪、矩阵键盘、蜂鸣器、AD 转换器等外设</w:t>
+                              <w:t>任务管理、检验单管理、不合格订单处理与审核等模块java后端开发。</w:t>
                             </w:r>
                           </w:p>
                           <w:p>
@@ -6322,7 +6260,7 @@
                                 <w:sz w:val="24"/>
                                 <w:szCs w:val="24"/>
                               </w:rPr>
-                              <w:t>质量管理系统</w:t>
+                              <w:t>统计过程控制系统</w:t>
                             </w:r>
                             <w:r>
                               <w:rPr>
@@ -6352,7 +6290,7 @@
                                 <w:sz w:val="24"/>
                                 <w:szCs w:val="24"/>
                               </w:rPr>
-                              <w:t xml:space="preserve">     </w:t>
+                              <w:t xml:space="preserve">  </w:t>
                             </w:r>
                             <w:r>
                               <w:rPr>
@@ -6362,7 +6300,7 @@
                                 <w:sz w:val="24"/>
                                 <w:szCs w:val="24"/>
                               </w:rPr>
-                              <w:t xml:space="preserve">  </w:t>
+                              <w:t xml:space="preserve"> </w:t>
                             </w:r>
                             <w:r>
                               <w:rPr>
@@ -6382,7 +6320,17 @@
                                 <w:sz w:val="24"/>
                                 <w:szCs w:val="24"/>
                               </w:rPr>
-                              <w:t>21</w:t>
+                              <w:t>2</w:t>
+                            </w:r>
+                            <w:r>
+                              <w:rPr>
+                                <w:rFonts w:ascii="微软雅黑" w:eastAsia="微软雅黑" w:hAnsi="微软雅黑"/>
+                                <w:b/>
+                                <w:color w:val="0B5294" w:themeColor="accent1" w:themeShade="BF"/>
+                                <w:sz w:val="24"/>
+                                <w:szCs w:val="24"/>
+                              </w:rPr>
+                              <w:t>2</w:t>
                             </w:r>
                             <w:r>
                               <w:rPr>
@@ -6402,7 +6350,17 @@
                                 <w:sz w:val="24"/>
                                 <w:szCs w:val="24"/>
                               </w:rPr>
-                              <w:t>09</w:t>
+                              <w:t>0</w:t>
+                            </w:r>
+                            <w:r>
+                              <w:rPr>
+                                <w:rFonts w:ascii="微软雅黑" w:eastAsia="微软雅黑" w:hAnsi="微软雅黑"/>
+                                <w:b/>
+                                <w:color w:val="0B5294" w:themeColor="accent1" w:themeShade="BF"/>
+                                <w:sz w:val="24"/>
+                                <w:szCs w:val="24"/>
+                              </w:rPr>
+                              <w:t>2</w:t>
                             </w:r>
                             <w:r>
                               <w:rPr>
@@ -6422,7 +6380,7 @@
                                 <w:sz w:val="24"/>
                                 <w:szCs w:val="24"/>
                               </w:rPr>
-                              <w:t>2022.01</w:t>
+                              <w:t>至今</w:t>
                             </w:r>
                             <w:r>
                               <w:rPr>
@@ -6459,25 +6417,7 @@
                                 <w:sz w:val="24"/>
                                 <w:szCs w:val="24"/>
                               </w:rPr>
-                              <w:t>基于工业</w:t>
-                            </w:r>
-                            <w:r>
-                              <w:rPr>
-                                <w:rFonts w:ascii="微软雅黑" w:eastAsia="微软雅黑" w:hAnsi="微软雅黑" w:hint="eastAsia"/>
-                                <w:color w:val="404040" w:themeColor="text1" w:themeTint="BF"/>
-                                <w:sz w:val="24"/>
-                                <w:szCs w:val="24"/>
-                              </w:rPr>
-                              <w:t>产生</w:t>
-                            </w:r>
-                            <w:r>
-                              <w:rPr>
-                                <w:rFonts w:ascii="微软雅黑" w:eastAsia="微软雅黑" w:hAnsi="微软雅黑" w:hint="eastAsia"/>
-                                <w:color w:val="404040" w:themeColor="text1" w:themeTint="BF"/>
-                                <w:sz w:val="24"/>
-                                <w:szCs w:val="24"/>
-                              </w:rPr>
-                              <w:t>环境的质量检测系统</w:t>
+                              <w:t>工业生产环境下的数据分析系统。</w:t>
                             </w:r>
                           </w:p>
                           <w:p>
@@ -6513,70 +6453,7 @@
                                 <w:sz w:val="24"/>
                                 <w:szCs w:val="24"/>
                               </w:rPr>
-                              <w:t>任务管理、检验单管理、</w:t>
-                            </w:r>
-                            <w:r>
-                              <w:rPr>
-                                <w:rFonts w:ascii="微软雅黑" w:eastAsia="微软雅黑" w:hAnsi="微软雅黑" w:hint="eastAsia"/>
-                                <w:color w:val="404040" w:themeColor="text1" w:themeTint="BF"/>
-                                <w:sz w:val="24"/>
-                                <w:szCs w:val="24"/>
-                              </w:rPr>
-                              <w:t>不合格订单</w:t>
-                            </w:r>
-                            <w:r>
-                              <w:rPr>
-                                <w:rFonts w:ascii="微软雅黑" w:eastAsia="微软雅黑" w:hAnsi="微软雅黑" w:hint="eastAsia"/>
-                                <w:color w:val="404040" w:themeColor="text1" w:themeTint="BF"/>
-                                <w:sz w:val="24"/>
-                                <w:szCs w:val="24"/>
-                              </w:rPr>
-                              <w:t>处理</w:t>
-                            </w:r>
-                            <w:r>
-                              <w:rPr>
-                                <w:rFonts w:ascii="微软雅黑" w:eastAsia="微软雅黑" w:hAnsi="微软雅黑" w:hint="eastAsia"/>
-                                <w:color w:val="404040" w:themeColor="text1" w:themeTint="BF"/>
-                                <w:sz w:val="24"/>
-                                <w:szCs w:val="24"/>
-                              </w:rPr>
-                              <w:t>与</w:t>
-                            </w:r>
-                            <w:r>
-                              <w:rPr>
-                                <w:rFonts w:ascii="微软雅黑" w:eastAsia="微软雅黑" w:hAnsi="微软雅黑" w:hint="eastAsia"/>
-                                <w:color w:val="404040" w:themeColor="text1" w:themeTint="BF"/>
-                                <w:sz w:val="24"/>
-                                <w:szCs w:val="24"/>
-                              </w:rPr>
-                              <w:t>审核等模块</w:t>
-                            </w:r>
-                            <w:r>
-                              <w:rPr>
-                                <w:rFonts w:ascii="微软雅黑" w:eastAsia="微软雅黑" w:hAnsi="微软雅黑" w:hint="eastAsia"/>
-                                <w:color w:val="404040" w:themeColor="text1" w:themeTint="BF"/>
-                                <w:sz w:val="24"/>
-                                <w:szCs w:val="24"/>
-                              </w:rPr>
-                              <w:t>java</w:t>
-                            </w:r>
-                            <w:r>
-                              <w:rPr>
-                                <w:rFonts w:ascii="微软雅黑" w:eastAsia="微软雅黑" w:hAnsi="微软雅黑" w:hint="eastAsia"/>
-                                <w:color w:val="404040" w:themeColor="text1" w:themeTint="BF"/>
-                                <w:sz w:val="24"/>
-                                <w:szCs w:val="24"/>
-                              </w:rPr>
-                              <w:t>后端开发</w:t>
-                            </w:r>
-                            <w:r>
-                              <w:rPr>
-                                <w:rFonts w:ascii="微软雅黑" w:eastAsia="微软雅黑" w:hAnsi="微软雅黑" w:hint="eastAsia"/>
-                                <w:color w:val="404040" w:themeColor="text1" w:themeTint="BF"/>
-                                <w:sz w:val="24"/>
-                                <w:szCs w:val="24"/>
-                              </w:rPr>
-                              <w:t>。</w:t>
+                              <w:t>数据分析等模块的java后端开发。</w:t>
                             </w:r>
                           </w:p>
                           <w:p>
@@ -6839,7 +6716,25 @@
                           <w:sz w:val="24"/>
                           <w:szCs w:val="24"/>
                         </w:rPr>
-                        <w:t>参加“恩智浦杯”浙江省智能车竞赛双车组别，负责赛道识别与路径规划。</w:t>
+                        <w:t>根据灰度摄像头采集的照片，使用C</w:t>
+                      </w:r>
+                      <w:r>
+                        <w:rPr>
+                          <w:rFonts w:ascii="微软雅黑" w:eastAsia="微软雅黑" w:hAnsi="微软雅黑"/>
+                          <w:color w:val="404040" w:themeColor="text1" w:themeTint="BF"/>
+                          <w:sz w:val="24"/>
+                          <w:szCs w:val="24"/>
+                        </w:rPr>
+                        <w:t>语言</w:t>
+                      </w:r>
+                      <w:r>
+                        <w:rPr>
+                          <w:rFonts w:ascii="微软雅黑" w:eastAsia="微软雅黑" w:hAnsi="微软雅黑" w:hint="eastAsia"/>
+                          <w:color w:val="404040" w:themeColor="text1" w:themeTint="BF"/>
+                          <w:sz w:val="24"/>
+                          <w:szCs w:val="24"/>
+                        </w:rPr>
+                        <w:t>进行赛道的识别与路径规划。</w:t>
                       </w:r>
                     </w:p>
                     <w:p>
@@ -6863,7 +6758,7 @@
                           <w:sz w:val="24"/>
                           <w:szCs w:val="24"/>
                         </w:rPr>
-                        <w:t>迷宫囚徒游戏</w:t>
+                        <w:t>质量管理系统</w:t>
                       </w:r>
                       <w:r>
                         <w:rPr>
@@ -6873,7 +6768,17 @@
                           <w:sz w:val="24"/>
                           <w:szCs w:val="24"/>
                         </w:rPr>
-                        <w:t xml:space="preserve">            </w:t>
+                        <w:t xml:space="preserve">                           </w:t>
+                      </w:r>
+                      <w:r>
+                        <w:rPr>
+                          <w:rFonts w:ascii="微软雅黑" w:eastAsia="微软雅黑" w:hAnsi="微软雅黑"/>
+                          <w:b/>
+                          <w:color w:val="0B5294" w:themeColor="accent1" w:themeShade="BF"/>
+                          <w:sz w:val="24"/>
+                          <w:szCs w:val="24"/>
+                        </w:rPr>
+                        <w:t xml:space="preserve">                          </w:t>
                       </w:r>
                       <w:r>
                         <w:rPr>
@@ -6883,7 +6788,7 @@
                           <w:sz w:val="24"/>
                           <w:szCs w:val="24"/>
                         </w:rPr>
-                        <w:t xml:space="preserve">               </w:t>
+                        <w:t>20</w:t>
                       </w:r>
                       <w:r>
                         <w:rPr>
@@ -6893,7 +6798,17 @@
                           <w:sz w:val="24"/>
                           <w:szCs w:val="24"/>
                         </w:rPr>
-                        <w:t xml:space="preserve">                  </w:t>
+                        <w:t>21</w:t>
+                      </w:r>
+                      <w:r>
+                        <w:rPr>
+                          <w:rFonts w:ascii="微软雅黑" w:eastAsia="微软雅黑" w:hAnsi="微软雅黑" w:hint="eastAsia"/>
+                          <w:b/>
+                          <w:color w:val="0B5294" w:themeColor="accent1" w:themeShade="BF"/>
+                          <w:sz w:val="24"/>
+                          <w:szCs w:val="24"/>
+                        </w:rPr>
+                        <w:t>.</w:t>
                       </w:r>
                       <w:r>
                         <w:rPr>
@@ -6903,7 +6818,17 @@
                           <w:sz w:val="24"/>
                           <w:szCs w:val="24"/>
                         </w:rPr>
-                        <w:t xml:space="preserve">      </w:t>
+                        <w:t>09</w:t>
+                      </w:r>
+                      <w:r>
+                        <w:rPr>
+                          <w:rFonts w:ascii="微软雅黑" w:eastAsia="微软雅黑" w:hAnsi="微软雅黑" w:hint="eastAsia"/>
+                          <w:b/>
+                          <w:color w:val="0B5294" w:themeColor="accent1" w:themeShade="BF"/>
+                          <w:sz w:val="24"/>
+                          <w:szCs w:val="24"/>
+                        </w:rPr>
+                        <w:t>-</w:t>
                       </w:r>
                       <w:r>
                         <w:rPr>
@@ -6913,107 +6838,17 @@
                           <w:sz w:val="24"/>
                           <w:szCs w:val="24"/>
                         </w:rPr>
-                        <w:t xml:space="preserve">  </w:t>
+                        <w:t>2022.01</w:t>
                       </w:r>
                       <w:r>
                         <w:rPr>
                           <w:rFonts w:ascii="微软雅黑" w:eastAsia="微软雅黑" w:hAnsi="微软雅黑" w:hint="eastAsia"/>
                           <w:b/>
-                          <w:color w:val="0B5294" w:themeColor="accent1" w:themeShade="BF"/>
-                          <w:sz w:val="24"/>
-                          <w:szCs w:val="24"/>
-                        </w:rPr>
-                        <w:t>20</w:t>
-                      </w:r>
-                      <w:r>
-                        <w:rPr>
-                          <w:rFonts w:ascii="微软雅黑" w:eastAsia="微软雅黑" w:hAnsi="微软雅黑"/>
-                          <w:b/>
-                          <w:color w:val="0B5294" w:themeColor="accent1" w:themeShade="BF"/>
-                          <w:sz w:val="24"/>
-                          <w:szCs w:val="24"/>
-                        </w:rPr>
-                        <w:t>20</w:t>
-                      </w:r>
-                      <w:r>
-                        <w:rPr>
-                          <w:rFonts w:ascii="微软雅黑" w:eastAsia="微软雅黑" w:hAnsi="微软雅黑" w:hint="eastAsia"/>
-                          <w:b/>
-                          <w:color w:val="0B5294" w:themeColor="accent1" w:themeShade="BF"/>
-                          <w:sz w:val="24"/>
-                          <w:szCs w:val="24"/>
-                        </w:rPr>
-                        <w:t>.0</w:t>
-                      </w:r>
-                      <w:r>
-                        <w:rPr>
-                          <w:rFonts w:ascii="微软雅黑" w:eastAsia="微软雅黑" w:hAnsi="微软雅黑"/>
-                          <w:b/>
-                          <w:color w:val="0B5294" w:themeColor="accent1" w:themeShade="BF"/>
-                          <w:sz w:val="24"/>
-                          <w:szCs w:val="24"/>
-                        </w:rPr>
-                        <w:t>4</w:t>
-                      </w:r>
-                      <w:r>
-                        <w:rPr>
-                          <w:rFonts w:ascii="微软雅黑" w:eastAsia="微软雅黑" w:hAnsi="微软雅黑" w:hint="eastAsia"/>
-                          <w:b/>
-                          <w:color w:val="0B5294" w:themeColor="accent1" w:themeShade="BF"/>
-                          <w:sz w:val="24"/>
-                          <w:szCs w:val="24"/>
-                        </w:rPr>
-                        <w:t>-20</w:t>
-                      </w:r>
-                      <w:r>
-                        <w:rPr>
-                          <w:rFonts w:ascii="微软雅黑" w:eastAsia="微软雅黑" w:hAnsi="微软雅黑"/>
-                          <w:b/>
-                          <w:color w:val="0B5294" w:themeColor="accent1" w:themeShade="BF"/>
-                          <w:sz w:val="24"/>
-                          <w:szCs w:val="24"/>
-                        </w:rPr>
-                        <w:t>2</w:t>
-                      </w:r>
-                      <w:r>
-                        <w:rPr>
-                          <w:rFonts w:ascii="微软雅黑" w:eastAsia="微软雅黑" w:hAnsi="微软雅黑"/>
-                          <w:b/>
-                          <w:color w:val="0B5294" w:themeColor="accent1" w:themeShade="BF"/>
-                          <w:sz w:val="24"/>
-                          <w:szCs w:val="24"/>
-                        </w:rPr>
-                        <w:t>0</w:t>
-                      </w:r>
-                      <w:r>
-                        <w:rPr>
-                          <w:rFonts w:ascii="微软雅黑" w:eastAsia="微软雅黑" w:hAnsi="微软雅黑" w:hint="eastAsia"/>
-                          <w:b/>
-                          <w:color w:val="0B5294" w:themeColor="accent1" w:themeShade="BF"/>
-                          <w:sz w:val="24"/>
-                          <w:szCs w:val="24"/>
-                        </w:rPr>
-                        <w:t>.0</w:t>
-                      </w:r>
-                      <w:r>
-                        <w:rPr>
-                          <w:rFonts w:ascii="微软雅黑" w:eastAsia="微软雅黑" w:hAnsi="微软雅黑"/>
-                          <w:b/>
-                          <w:color w:val="0B5294" w:themeColor="accent1" w:themeShade="BF"/>
-                          <w:sz w:val="24"/>
-                          <w:szCs w:val="24"/>
-                        </w:rPr>
-                        <w:t>5</w:t>
-                      </w:r>
-                      <w:r>
-                        <w:rPr>
-                          <w:rFonts w:ascii="微软雅黑" w:eastAsia="微软雅黑" w:hAnsi="微软雅黑" w:hint="eastAsia"/>
-                          <w:b/>
                           <w:color w:val="336699"/>
                           <w:sz w:val="24"/>
                           <w:szCs w:val="24"/>
                         </w:rPr>
-                        <w:t xml:space="preserve">      </w:t>
+                        <w:t xml:space="preserve">     </w:t>
                       </w:r>
                     </w:p>
                     <w:p>
@@ -7040,7 +6875,16 @@
                           <w:sz w:val="24"/>
                           <w:szCs w:val="24"/>
                         </w:rPr>
-                        <w:t>基于 cortex-m4 内核的</w:t>
+                        <w:t>基于springboo</w:t>
+                      </w:r>
+                      <w:r>
+                        <w:rPr>
+                          <w:rFonts w:ascii="微软雅黑" w:eastAsia="微软雅黑" w:hAnsi="微软雅黑"/>
+                          <w:color w:val="404040" w:themeColor="text1" w:themeTint="BF"/>
+                          <w:sz w:val="24"/>
+                          <w:szCs w:val="24"/>
+                        </w:rPr>
+                        <w:t>t+mybatis+vue框架</w:t>
                       </w:r>
                       <w:r>
                         <w:rPr>
@@ -7049,16 +6893,7 @@
                           <w:sz w:val="24"/>
                           <w:szCs w:val="24"/>
                         </w:rPr>
-                        <w:t>嵌入式程序开发</w:t>
-                      </w:r>
-                      <w:r>
-                        <w:rPr>
-                          <w:rFonts w:ascii="微软雅黑" w:eastAsia="微软雅黑" w:hAnsi="微软雅黑" w:hint="eastAsia"/>
-                          <w:color w:val="404040" w:themeColor="text1" w:themeTint="BF"/>
-                          <w:sz w:val="24"/>
-                          <w:szCs w:val="24"/>
-                        </w:rPr>
-                        <w:t>。</w:t>
+                        <w:t>的质量检测系统</w:t>
                       </w:r>
                     </w:p>
                     <w:p>
@@ -7085,7 +6920,7 @@
                           <w:sz w:val="24"/>
                           <w:szCs w:val="24"/>
                         </w:rPr>
-                        <w:t>使</w:t>
+                        <w:t>负责</w:t>
                       </w:r>
                       <w:r>
                         <w:rPr>
@@ -7094,7 +6929,7 @@
                           <w:sz w:val="24"/>
                           <w:szCs w:val="24"/>
                         </w:rPr>
-                        <w:t>用 lcd 触摸屏、陀螺仪、矩阵键盘、蜂鸣器、AD 转换器等外设</w:t>
+                        <w:t>任务管理、检验单管理、不合格订单处理与审核等模块java后端开发。</w:t>
                       </w:r>
                     </w:p>
                     <w:p>
@@ -7118,7 +6953,7 @@
                           <w:sz w:val="24"/>
                           <w:szCs w:val="24"/>
                         </w:rPr>
-                        <w:t>质量管理系统</w:t>
+                        <w:t>统计过程控制系统</w:t>
                       </w:r>
                       <w:r>
                         <w:rPr>
@@ -7148,7 +6983,7 @@
                           <w:sz w:val="24"/>
                           <w:szCs w:val="24"/>
                         </w:rPr>
-                        <w:t xml:space="preserve">     </w:t>
+                        <w:t xml:space="preserve">  </w:t>
                       </w:r>
                       <w:r>
                         <w:rPr>
@@ -7158,7 +6993,7 @@
                           <w:sz w:val="24"/>
                           <w:szCs w:val="24"/>
                         </w:rPr>
-                        <w:t xml:space="preserve">  </w:t>
+                        <w:t xml:space="preserve"> </w:t>
                       </w:r>
                       <w:r>
                         <w:rPr>
@@ -7178,7 +7013,17 @@
                           <w:sz w:val="24"/>
                           <w:szCs w:val="24"/>
                         </w:rPr>
-                        <w:t>21</w:t>
+                        <w:t>2</w:t>
+                      </w:r>
+                      <w:r>
+                        <w:rPr>
+                          <w:rFonts w:ascii="微软雅黑" w:eastAsia="微软雅黑" w:hAnsi="微软雅黑"/>
+                          <w:b/>
+                          <w:color w:val="0B5294" w:themeColor="accent1" w:themeShade="BF"/>
+                          <w:sz w:val="24"/>
+                          <w:szCs w:val="24"/>
+                        </w:rPr>
+                        <w:t>2</w:t>
                       </w:r>
                       <w:r>
                         <w:rPr>
@@ -7198,7 +7043,17 @@
                           <w:sz w:val="24"/>
                           <w:szCs w:val="24"/>
                         </w:rPr>
-                        <w:t>09</w:t>
+                        <w:t>0</w:t>
+                      </w:r>
+                      <w:r>
+                        <w:rPr>
+                          <w:rFonts w:ascii="微软雅黑" w:eastAsia="微软雅黑" w:hAnsi="微软雅黑"/>
+                          <w:b/>
+                          <w:color w:val="0B5294" w:themeColor="accent1" w:themeShade="BF"/>
+                          <w:sz w:val="24"/>
+                          <w:szCs w:val="24"/>
+                        </w:rPr>
+                        <w:t>2</w:t>
                       </w:r>
                       <w:r>
                         <w:rPr>
@@ -7218,7 +7073,7 @@
                           <w:sz w:val="24"/>
                           <w:szCs w:val="24"/>
                         </w:rPr>
-                        <w:t>2022.01</w:t>
+                        <w:t>至今</w:t>
                       </w:r>
                       <w:r>
                         <w:rPr>
@@ -7255,25 +7110,7 @@
                           <w:sz w:val="24"/>
                           <w:szCs w:val="24"/>
                         </w:rPr>
-                        <w:t>基于工业</w:t>
-                      </w:r>
-                      <w:r>
-                        <w:rPr>
-                          <w:rFonts w:ascii="微软雅黑" w:eastAsia="微软雅黑" w:hAnsi="微软雅黑" w:hint="eastAsia"/>
-                          <w:color w:val="404040" w:themeColor="text1" w:themeTint="BF"/>
-                          <w:sz w:val="24"/>
-                          <w:szCs w:val="24"/>
-                        </w:rPr>
-                        <w:t>产生</w:t>
-                      </w:r>
-                      <w:r>
-                        <w:rPr>
-                          <w:rFonts w:ascii="微软雅黑" w:eastAsia="微软雅黑" w:hAnsi="微软雅黑" w:hint="eastAsia"/>
-                          <w:color w:val="404040" w:themeColor="text1" w:themeTint="BF"/>
-                          <w:sz w:val="24"/>
-                          <w:szCs w:val="24"/>
-                        </w:rPr>
-                        <w:t>环境的质量检测系统</w:t>
+                        <w:t>工业生产环境下的数据分析系统。</w:t>
                       </w:r>
                     </w:p>
                     <w:p>
@@ -7309,70 +7146,7 @@
                           <w:sz w:val="24"/>
                           <w:szCs w:val="24"/>
                         </w:rPr>
-                        <w:t>任务管理、检验单管理、</w:t>
-                      </w:r>
-                      <w:r>
-                        <w:rPr>
-                          <w:rFonts w:ascii="微软雅黑" w:eastAsia="微软雅黑" w:hAnsi="微软雅黑" w:hint="eastAsia"/>
-                          <w:color w:val="404040" w:themeColor="text1" w:themeTint="BF"/>
-                          <w:sz w:val="24"/>
-                          <w:szCs w:val="24"/>
-                        </w:rPr>
-                        <w:t>不合格订单</w:t>
-                      </w:r>
-                      <w:r>
-                        <w:rPr>
-                          <w:rFonts w:ascii="微软雅黑" w:eastAsia="微软雅黑" w:hAnsi="微软雅黑" w:hint="eastAsia"/>
-                          <w:color w:val="404040" w:themeColor="text1" w:themeTint="BF"/>
-                          <w:sz w:val="24"/>
-                          <w:szCs w:val="24"/>
-                        </w:rPr>
-                        <w:t>处理</w:t>
-                      </w:r>
-                      <w:r>
-                        <w:rPr>
-                          <w:rFonts w:ascii="微软雅黑" w:eastAsia="微软雅黑" w:hAnsi="微软雅黑" w:hint="eastAsia"/>
-                          <w:color w:val="404040" w:themeColor="text1" w:themeTint="BF"/>
-                          <w:sz w:val="24"/>
-                          <w:szCs w:val="24"/>
-                        </w:rPr>
-                        <w:t>与</w:t>
-                      </w:r>
-                      <w:r>
-                        <w:rPr>
-                          <w:rFonts w:ascii="微软雅黑" w:eastAsia="微软雅黑" w:hAnsi="微软雅黑" w:hint="eastAsia"/>
-                          <w:color w:val="404040" w:themeColor="text1" w:themeTint="BF"/>
-                          <w:sz w:val="24"/>
-                          <w:szCs w:val="24"/>
-                        </w:rPr>
-                        <w:t>审核等模块</w:t>
-                      </w:r>
-                      <w:r>
-                        <w:rPr>
-                          <w:rFonts w:ascii="微软雅黑" w:eastAsia="微软雅黑" w:hAnsi="微软雅黑" w:hint="eastAsia"/>
-                          <w:color w:val="404040" w:themeColor="text1" w:themeTint="BF"/>
-                          <w:sz w:val="24"/>
-                          <w:szCs w:val="24"/>
-                        </w:rPr>
-                        <w:t>java</w:t>
-                      </w:r>
-                      <w:r>
-                        <w:rPr>
-                          <w:rFonts w:ascii="微软雅黑" w:eastAsia="微软雅黑" w:hAnsi="微软雅黑" w:hint="eastAsia"/>
-                          <w:color w:val="404040" w:themeColor="text1" w:themeTint="BF"/>
-                          <w:sz w:val="24"/>
-                          <w:szCs w:val="24"/>
-                        </w:rPr>
-                        <w:t>后端开发</w:t>
-                      </w:r>
-                      <w:r>
-                        <w:rPr>
-                          <w:rFonts w:ascii="微软雅黑" w:eastAsia="微软雅黑" w:hAnsi="微软雅黑" w:hint="eastAsia"/>
-                          <w:color w:val="404040" w:themeColor="text1" w:themeTint="BF"/>
-                          <w:sz w:val="24"/>
-                          <w:szCs w:val="24"/>
-                        </w:rPr>
-                        <w:t>。</w:t>
+                        <w:t>数据分析等模块的java后端开发。</w:t>
                       </w:r>
                     </w:p>
                     <w:p>
@@ -7809,7 +7583,16 @@
                                 <w:sz w:val="24"/>
                                 <w:szCs w:val="24"/>
                               </w:rPr>
-                              <w:t>能够使用</w:t>
+                              <w:t>熟悉</w:t>
+                            </w:r>
+                            <w:r>
+                              <w:rPr>
+                                <w:rFonts w:ascii="微软雅黑" w:eastAsia="微软雅黑" w:hAnsi="微软雅黑" w:hint="eastAsia"/>
+                                <w:color w:val="404040" w:themeColor="text1" w:themeTint="BF"/>
+                                <w:sz w:val="24"/>
+                                <w:szCs w:val="24"/>
+                              </w:rPr>
+                              <w:t>使用</w:t>
                             </w:r>
                             <w:r>
                               <w:rPr>
@@ -8008,7 +7791,16 @@
                           <w:sz w:val="24"/>
                           <w:szCs w:val="24"/>
                         </w:rPr>
-                        <w:t>能够使用</w:t>
+                        <w:t>熟悉</w:t>
+                      </w:r>
+                      <w:r>
+                        <w:rPr>
+                          <w:rFonts w:ascii="微软雅黑" w:eastAsia="微软雅黑" w:hAnsi="微软雅黑" w:hint="eastAsia"/>
+                          <w:color w:val="404040" w:themeColor="text1" w:themeTint="BF"/>
+                          <w:sz w:val="24"/>
+                          <w:szCs w:val="24"/>
+                        </w:rPr>
+                        <w:t>使用</w:t>
                       </w:r>
                       <w:r>
                         <w:rPr>
